--- a/DOCX-it/main_courses/Marinata per la colonna di maiale.docx
+++ b/DOCX-it/main_courses/Marinata per la colonna di maiale.docx
@@ -7,7 +7,7 @@
         <w:pStyle w:val="Heading2"/>
       </w:pPr>
       <w:r>
-        <w:t>Marinata della colonna di maiale</w:t>
+        <w:t>Marinata di lombo di maiale</w:t>
       </w:r>
     </w:p>
     <w:p>
@@ -67,7 +67,7 @@
         <w:ind w:left="708"/>
       </w:pPr>
       <w:r>
-        <w:t>5 fette di maiale da grigliare, tagliate nella colonna vertebrale</w:t>
+        <w:t>5 fette di maiale da grigliare, tagliate dal lombo</w:t>
       </w:r>
     </w:p>
     <w:p>
@@ -83,7 +83,7 @@
         <w:ind w:left="708"/>
       </w:pPr>
       <w:r>
-        <w:t>Un sacchetto di plastica per chiusura ermetica</w:t>
+        <w:t>Un sacchetto di plastica sigillabile</w:t>
       </w:r>
     </w:p>
     <w:p>
@@ -102,39 +102,39 @@
         <w:ind w:left="708"/>
       </w:pPr>
       <w:r>
-        <w:t>Mescola gli ingredienti della marinata</w:t>
-      </w:r>
-    </w:p>
-    <w:p>
-      <w:pPr>
-        <w:ind w:left="708"/>
-      </w:pPr>
-      <w:r>
-        <w:t>Taglia le fette di maiale a metà (opzionale)</w:t>
-      </w:r>
-    </w:p>
-    <w:p>
-      <w:pPr>
-        <w:ind w:left="708"/>
-      </w:pPr>
-      <w:r>
-        <w:t>Metti la carne nel sacchetto di plastica. Aggiungi la marinata controllando che tutti i pezzi siano coperti.</w:t>
-      </w:r>
-    </w:p>
-    <w:p>
-      <w:pPr>
-        <w:ind w:left="708"/>
-      </w:pPr>
-      <w:r>
-        <w:t>Lasciare stare di notte in frigo (o 4 ore)</w:t>
-      </w:r>
-    </w:p>
-    <w:p>
-      <w:pPr>
-        <w:ind w:left="708"/>
-      </w:pPr>
-      <w:r>
-        <w:t>Brindare al barbecue.</w:t>
+        <w:t>Mescolare gli ingredienti della marinata</w:t>
+      </w:r>
+    </w:p>
+    <w:p>
+      <w:pPr>
+        <w:ind w:left="708"/>
+      </w:pPr>
+      <w:r>
+        <w:t>Tagliare le fette di maiale a metà (facoltativo)</w:t>
+      </w:r>
+    </w:p>
+    <w:p>
+      <w:pPr>
+        <w:ind w:left="708"/>
+      </w:pPr>
+      <w:r>
+        <w:t>Metti la carne nel sacchetto di plastica. Aggiungere la marinata, controllando che tutti i pezzi siano coperti.</w:t>
+      </w:r>
+    </w:p>
+    <w:p>
+      <w:pPr>
+        <w:ind w:left="708"/>
+      </w:pPr>
+      <w:r>
+        <w:t>Lasciare riposare una notte in frigorifero (o 4 ore)</w:t>
+      </w:r>
+    </w:p>
+    <w:p>
+      <w:pPr>
+        <w:ind w:left="708"/>
+      </w:pPr>
+      <w:r>
+        <w:t>Grigliare sul barbecue.</w:t>
       </w:r>
     </w:p>
     <w:p>
